--- a/05.Cloud Engineering/Module 5 - Homework/Portfolio2-Data-Validation-HL.docx
+++ b/05.Cloud Engineering/Module 5 - Homework/Portfolio2-Data-Validation-HL.docx
@@ -112,7 +112,16 @@
           <w:lang w:eastAsia="en-GB"/>
           <w14:ligatures w14:val="none"/>
         </w:rPr>
-        <w:t xml:space="preserve">During my time working on our company's data pipelines, I encountered a critical issue that risked both our financial integrity and our professional relationship with a key client. While generating financial reports, I observed inconsistencies in the data—figures weren’t aligning as expected, totals were off, and there were noticeable gaps in coverage. These discrepancies weren’t just anomalies; they were red flags. After a deeper investigation, I discovered missing data in our internal tables and even inconsistencies in the source files provided by the client. This </w:t>
+        <w:t xml:space="preserve">While working on our company's data pipelines, I encountered a critical issue that risked </w:t>
+      </w:r>
+      <w:r>
+        <w:rPr>
+          <w:rFonts w:ascii="Times New Roman" w:eastAsia="Times New Roman" w:hAnsi="Times New Roman" w:cs="Times New Roman"/>
+          <w:kern w:val="0"/>
+          <w:lang w:eastAsia="en-GB"/>
+          <w14:ligatures w14:val="none"/>
+        </w:rPr>
+        <w:t xml:space="preserve">our financial integrity and our professional relationship with a key client. While generating financial reports, I observed inconsistencies in the data—figures weren’t aligning as expected, totals were off, and there were noticeable gaps in coverage. These discrepancies weren’t just anomalies; they were red flags. After a deeper investigation, I discovered missing data in our internal tables and even inconsistencies in the source files provided by the client. This </w:t>
       </w:r>
       <w:r>
         <w:rPr>
@@ -241,7 +250,25 @@
           <w:lang w:eastAsia="en-GB"/>
           <w14:ligatures w14:val="none"/>
         </w:rPr>
-        <w:t>In data engineering, problems rarely present themselves loudly—they whisper. That whisper came in the form of slightly off numbers in a routine report. At first glance, it seemed minor, maybe a formatting issue or a late data sync. But as I dug deeper, that whisper became a warning siren. This wasn’t just a formatting glitch. The discrepancies pointed to a far more concerning issue: data loss and inconsistency between what the client sent us and what we had stored on our UK servers.</w:t>
+        <w:t xml:space="preserve">In data engineering, problems rarely present themselves loudly—they whisper. That whisper came in the form of slightly off numbers in a routine report. At first glance, it seemed minor, maybe a formatting issue or a late data sync. But as I dug deeper, that whisper became a warning siren. This wasn’t just a formatting glitch. The discrepancies pointed to a </w:t>
+      </w:r>
+      <w:r>
+        <w:rPr>
+          <w:rFonts w:ascii="Times New Roman" w:eastAsia="Times New Roman" w:hAnsi="Times New Roman" w:cs="Times New Roman"/>
+          <w:kern w:val="0"/>
+          <w:lang w:eastAsia="en-GB"/>
+          <w14:ligatures w14:val="none"/>
+        </w:rPr>
+        <w:t xml:space="preserve">more concerning issue: data loss and inconsistency between what the client sent us and what we </w:t>
+      </w:r>
+      <w:r>
+        <w:rPr>
+          <w:rFonts w:ascii="Times New Roman" w:eastAsia="Times New Roman" w:hAnsi="Times New Roman" w:cs="Times New Roman"/>
+          <w:kern w:val="0"/>
+          <w:lang w:eastAsia="en-GB"/>
+          <w14:ligatures w14:val="none"/>
+        </w:rPr>
+        <w:t>stored on our UK servers.</w:t>
       </w:r>
     </w:p>
     <w:p>
@@ -263,8 +290,35 @@
           <w:lang w:eastAsia="en-GB"/>
           <w14:ligatures w14:val="none"/>
         </w:rPr>
+        <w:t>The client in question, Senpiper, is responsible for submitting periodic datasets</w:t>
+      </w:r>
+      <w:r>
+        <w:rPr>
+          <w:rFonts w:ascii="Times New Roman" w:eastAsia="Times New Roman" w:hAnsi="Times New Roman" w:cs="Times New Roman"/>
+          <w:kern w:val="0"/>
+          <w:lang w:eastAsia="en-GB"/>
+          <w14:ligatures w14:val="none"/>
+        </w:rPr>
+        <w:t>,</w:t>
+      </w:r>
+      <w:r>
+        <w:rPr>
+          <w:rFonts w:ascii="Times New Roman" w:eastAsia="Times New Roman" w:hAnsi="Times New Roman" w:cs="Times New Roman"/>
+          <w:kern w:val="0"/>
+          <w:lang w:eastAsia="en-GB"/>
+          <w14:ligatures w14:val="none"/>
+        </w:rPr>
+        <w:t xml:space="preserve"> which we then integrate into our reporting systems. These reports feed directly into financial summaries, </w:t>
+      </w:r>
+      <w:r>
+        <w:rPr>
+          <w:rFonts w:ascii="Times New Roman" w:eastAsia="Times New Roman" w:hAnsi="Times New Roman" w:cs="Times New Roman"/>
+          <w:kern w:val="0"/>
+          <w:lang w:eastAsia="en-GB"/>
+          <w14:ligatures w14:val="none"/>
+        </w:rPr>
         <w:lastRenderedPageBreak/>
-        <w:t>The client in question, Senpiper, is responsible for submitting periodic datasets which we then integrate into our reporting systems. These reports feed directly into financial summaries, performance metrics, and client-facing insights. When these numbers are off—even slightly—decisions based on them could become flawed, risking financial loss and client trust.</w:t>
+        <w:t>performance metrics, and client-facing insights. When these numbers are off—even slightly—decisions based on them could become flawed, risking financial loss and client trust.</w:t>
       </w:r>
     </w:p>
     <w:p>
@@ -357,7 +411,25 @@
           <w:lang w:eastAsia="en-GB"/>
           <w14:ligatures w14:val="none"/>
         </w:rPr>
-        <w:t>The issue first surfaced when I was reviewing a monthly performance report. Some key figures didn’t align with historical trends. Initially, I suspected that the client had submitted the wrong file. I contacted the relevant team, and they assured me the file matched their records. To be sure, I cross-referenced the submitted data with the tables stored on our internal UK server.</w:t>
+        <w:t xml:space="preserve">The issue first surfaced when I was reviewing a monthly performance report. Some key figures didn’t align with historical trends. Initially, I suspected that the client had submitted the wrong file. I contacted the relevant team, </w:t>
+      </w:r>
+      <w:r>
+        <w:rPr>
+          <w:rFonts w:ascii="Times New Roman" w:eastAsia="Times New Roman" w:hAnsi="Times New Roman" w:cs="Times New Roman"/>
+          <w:kern w:val="0"/>
+          <w:lang w:eastAsia="en-GB"/>
+          <w14:ligatures w14:val="none"/>
+        </w:rPr>
+        <w:t>who</w:t>
+      </w:r>
+      <w:r>
+        <w:rPr>
+          <w:rFonts w:ascii="Times New Roman" w:eastAsia="Times New Roman" w:hAnsi="Times New Roman" w:cs="Times New Roman"/>
+          <w:kern w:val="0"/>
+          <w:lang w:eastAsia="en-GB"/>
+          <w14:ligatures w14:val="none"/>
+        </w:rPr>
+        <w:t xml:space="preserve"> assured me the file matched their records. To be sure, I cross-referenced the submitted data with the tables stored on our internal UK server.</w:t>
       </w:r>
     </w:p>
     <w:p>
@@ -379,7 +451,25 @@
           <w:lang w:eastAsia="en-GB"/>
           <w14:ligatures w14:val="none"/>
         </w:rPr>
-        <w:t xml:space="preserve">What I found was alarming. The number of rows in our internal version of the data was significantly lower than in the client’s file. A dataset expected to have 45,000 entries had only 36,000. This wasn’t a small deviation—it was a </w:t>
+        <w:t xml:space="preserve">What I found was alarming. The number of rows in our internal </w:t>
+      </w:r>
+      <w:r>
+        <w:rPr>
+          <w:rFonts w:ascii="Times New Roman" w:eastAsia="Times New Roman" w:hAnsi="Times New Roman" w:cs="Times New Roman"/>
+          <w:kern w:val="0"/>
+          <w:lang w:eastAsia="en-GB"/>
+          <w14:ligatures w14:val="none"/>
+        </w:rPr>
+        <w:t>data version</w:t>
+      </w:r>
+      <w:r>
+        <w:rPr>
+          <w:rFonts w:ascii="Times New Roman" w:eastAsia="Times New Roman" w:hAnsi="Times New Roman" w:cs="Times New Roman"/>
+          <w:kern w:val="0"/>
+          <w:lang w:eastAsia="en-GB"/>
+          <w14:ligatures w14:val="none"/>
+        </w:rPr>
+        <w:t xml:space="preserve"> was significantly lower than in the client’s file. A dataset expected to have 45,000 entries had only 36,000. This wasn’t a small deviation—it was a </w:t>
       </w:r>
       <w:r>
         <w:rPr>
@@ -397,7 +487,25 @@
           <w:lang w:eastAsia="en-GB"/>
           <w14:ligatures w14:val="none"/>
         </w:rPr>
-        <w:t xml:space="preserve"> loss. If our reports were based on the internal data, we were potentially underreporting key metrics by 20%.</w:t>
+        <w:t xml:space="preserve"> loss. If our reports were based on the internal data, we </w:t>
+      </w:r>
+      <w:r>
+        <w:rPr>
+          <w:rFonts w:ascii="Times New Roman" w:eastAsia="Times New Roman" w:hAnsi="Times New Roman" w:cs="Times New Roman"/>
+          <w:kern w:val="0"/>
+          <w:lang w:eastAsia="en-GB"/>
+          <w14:ligatures w14:val="none"/>
+        </w:rPr>
+        <w:t>could underreport</w:t>
+      </w:r>
+      <w:r>
+        <w:rPr>
+          <w:rFonts w:ascii="Times New Roman" w:eastAsia="Times New Roman" w:hAnsi="Times New Roman" w:cs="Times New Roman"/>
+          <w:kern w:val="0"/>
+          <w:lang w:eastAsia="en-GB"/>
+          <w14:ligatures w14:val="none"/>
+        </w:rPr>
+        <w:t xml:space="preserve"> key metrics by 20%.</w:t>
       </w:r>
     </w:p>
     <w:p>
@@ -519,7 +627,25 @@
           <w:lang w:eastAsia="en-GB"/>
           <w14:ligatures w14:val="none"/>
         </w:rPr>
-        <w:t>—contained empty or null values. These were fields we relied on to allocate performance metrics and attribute costs. Missing entries in such columns could mean entire teams or locations were being excluded from reporting altogether.</w:t>
+        <w:t xml:space="preserve">—contained empty or null values. These were fields we relied on to allocate performance metrics and attribute costs. Missing entries in such columns could mean entire teams or locations were </w:t>
+      </w:r>
+      <w:r>
+        <w:rPr>
+          <w:rFonts w:ascii="Times New Roman" w:eastAsia="Times New Roman" w:hAnsi="Times New Roman" w:cs="Times New Roman"/>
+          <w:kern w:val="0"/>
+          <w:lang w:eastAsia="en-GB"/>
+          <w14:ligatures w14:val="none"/>
+        </w:rPr>
+        <w:t>excluded from reporting</w:t>
+      </w:r>
+      <w:r>
+        <w:rPr>
+          <w:rFonts w:ascii="Times New Roman" w:eastAsia="Times New Roman" w:hAnsi="Times New Roman" w:cs="Times New Roman"/>
+          <w:kern w:val="0"/>
+          <w:lang w:eastAsia="en-GB"/>
+          <w14:ligatures w14:val="none"/>
+        </w:rPr>
+        <w:t>.</w:t>
       </w:r>
     </w:p>
     <w:p>
@@ -561,7 +687,25 @@
           <w:lang w:eastAsia="en-GB"/>
           <w14:ligatures w14:val="none"/>
         </w:rPr>
-        <w:t xml:space="preserve"> column, I calculated the minimum and maximum dates in both datasets. The client file covered a full month, as expected. Our internal tables only spanned about 22 days. We were missing over a week of data, which again confirmed that the problem wasn’t isolated—it was systemic.</w:t>
+        <w:t xml:space="preserve"> column, I calculated the minimum and maximum dates in both datasets. The client file covered a full month, as expected. Our internal tables only spanned about 22 days. We were missing over a week of data, </w:t>
+      </w:r>
+      <w:r>
+        <w:rPr>
+          <w:rFonts w:ascii="Times New Roman" w:eastAsia="Times New Roman" w:hAnsi="Times New Roman" w:cs="Times New Roman"/>
+          <w:kern w:val="0"/>
+          <w:lang w:eastAsia="en-GB"/>
+          <w14:ligatures w14:val="none"/>
+        </w:rPr>
+        <w:t>confirming</w:t>
+      </w:r>
+      <w:r>
+        <w:rPr>
+          <w:rFonts w:ascii="Times New Roman" w:eastAsia="Times New Roman" w:hAnsi="Times New Roman" w:cs="Times New Roman"/>
+          <w:kern w:val="0"/>
+          <w:lang w:eastAsia="en-GB"/>
+          <w14:ligatures w14:val="none"/>
+        </w:rPr>
+        <w:t xml:space="preserve"> that the problem wasn’t isolated—it was systemic.</w:t>
       </w:r>
     </w:p>
     <w:p>
@@ -601,7 +745,25 @@
           <w:lang w:eastAsia="en-GB"/>
           <w14:ligatures w14:val="none"/>
         </w:rPr>
-        <w:t xml:space="preserve"> we were sitting on a potentially serious failure in our data pipeline.</w:t>
+        <w:t xml:space="preserve"> we were sitting on a potentially </w:t>
+      </w:r>
+      <w:r>
+        <w:rPr>
+          <w:rFonts w:ascii="Times New Roman" w:eastAsia="Times New Roman" w:hAnsi="Times New Roman" w:cs="Times New Roman"/>
+          <w:kern w:val="0"/>
+          <w:lang w:eastAsia="en-GB"/>
+          <w14:ligatures w14:val="none"/>
+        </w:rPr>
+        <w:t>severe</w:t>
+      </w:r>
+      <w:r>
+        <w:rPr>
+          <w:rFonts w:ascii="Times New Roman" w:eastAsia="Times New Roman" w:hAnsi="Times New Roman" w:cs="Times New Roman"/>
+          <w:kern w:val="0"/>
+          <w:lang w:eastAsia="en-GB"/>
+          <w14:ligatures w14:val="none"/>
+        </w:rPr>
+        <w:t xml:space="preserve"> failure in our data pipeline.</w:t>
       </w:r>
     </w:p>
     <w:p>
@@ -639,7 +801,13 @@
           <w14:ligatures w14:val="none"/>
         </w:rPr>
       </w:pPr>
-      <w:r>
+    </w:p>
+    <w:p>
+      <w:pPr>
+        <w:spacing w:before="100" w:beforeAutospacing="1" w:after="100" w:afterAutospacing="1" w:line="360" w:lineRule="auto"/>
+        <w:ind w:firstLine="709"/>
+        <w:jc w:val="both"/>
+        <w:outlineLvl w:val="1"/>
         <w:rPr>
           <w:rFonts w:ascii="Times New Roman" w:eastAsia="Times New Roman" w:hAnsi="Times New Roman" w:cs="Times New Roman"/>
           <w:b/>
@@ -650,6 +818,18 @@
           <w:lang w:eastAsia="en-GB"/>
           <w14:ligatures w14:val="none"/>
         </w:rPr>
+      </w:pPr>
+      <w:r>
+        <w:rPr>
+          <w:rFonts w:ascii="Times New Roman" w:eastAsia="Times New Roman" w:hAnsi="Times New Roman" w:cs="Times New Roman"/>
+          <w:b/>
+          <w:bCs/>
+          <w:kern w:val="0"/>
+          <w:sz w:val="36"/>
+          <w:szCs w:val="36"/>
+          <w:lang w:eastAsia="en-GB"/>
+          <w14:ligatures w14:val="none"/>
+        </w:rPr>
         <w:lastRenderedPageBreak/>
         <w:t>Root Cause Analysis and Technical Response</w:t>
       </w:r>
@@ -695,7 +875,25 @@
           <w:lang w:eastAsia="en-GB"/>
           <w14:ligatures w14:val="none"/>
         </w:rPr>
-        <w:t xml:space="preserve">I began by checking the ingestion logs from our ETL pipeline. These logs are usually verbose, but they can be lifesavers. I discovered several warnings—not errors, unfortunately, so they hadn’t raised any alarms. These warnings pointed to data schema mismatches. The ingestion script was built to expect a strict set of column names. However, the client occasionally renamed or slightly reformatted columns, for </w:t>
+        <w:t xml:space="preserve">I began by checking the ingestion logs from our ETL pipeline. These logs are usually verbose, but they can be lifesavers. </w:t>
+      </w:r>
+      <w:r>
+        <w:rPr>
+          <w:rFonts w:ascii="Times New Roman" w:eastAsia="Times New Roman" w:hAnsi="Times New Roman" w:cs="Times New Roman"/>
+          <w:kern w:val="0"/>
+          <w:lang w:eastAsia="en-GB"/>
+          <w14:ligatures w14:val="none"/>
+        </w:rPr>
+        <w:t>Unfortunately, I discovered several warnings—not errors</w:t>
+      </w:r>
+      <w:r>
+        <w:rPr>
+          <w:rFonts w:ascii="Times New Roman" w:eastAsia="Times New Roman" w:hAnsi="Times New Roman" w:cs="Times New Roman"/>
+          <w:kern w:val="0"/>
+          <w:lang w:eastAsia="en-GB"/>
+          <w14:ligatures w14:val="none"/>
+        </w:rPr>
+        <w:t xml:space="preserve">, so they hadn’t raised any alarms. These warnings pointed to data schema mismatches. The ingestion script was built to expect a strict set of column names. However, the client occasionally renamed or slightly reformatted columns, for </w:t>
       </w:r>
       <w:r>
         <w:rPr>
@@ -715,17 +913,9 @@
           <w:lang w:eastAsia="en-GB"/>
           <w14:ligatures w14:val="none"/>
         </w:rPr>
-        <w:t>'location_id'</w:t>
-      </w:r>
-      <w:r>
-        <w:rPr>
-          <w:rFonts w:ascii="Times New Roman" w:eastAsia="Times New Roman" w:hAnsi="Times New Roman" w:cs="Times New Roman"/>
-          <w:kern w:val="0"/>
-          <w:lang w:eastAsia="en-GB"/>
-          <w14:ligatures w14:val="none"/>
-        </w:rPr>
-        <w:t xml:space="preserve"> instead of </w:t>
-      </w:r>
+        <w:t>'</w:t>
+      </w:r>
+      <w:proofErr w:type="spellStart"/>
       <w:r>
         <w:rPr>
           <w:rFonts w:ascii="Courier New" w:eastAsia="Times New Roman" w:hAnsi="Courier New" w:cs="Courier New"/>
@@ -735,6 +925,38 @@
           <w:lang w:eastAsia="en-GB"/>
           <w14:ligatures w14:val="none"/>
         </w:rPr>
+        <w:t>location_id</w:t>
+      </w:r>
+      <w:proofErr w:type="spellEnd"/>
+      <w:r>
+        <w:rPr>
+          <w:rFonts w:ascii="Courier New" w:eastAsia="Times New Roman" w:hAnsi="Courier New" w:cs="Courier New"/>
+          <w:kern w:val="0"/>
+          <w:sz w:val="20"/>
+          <w:szCs w:val="20"/>
+          <w:lang w:eastAsia="en-GB"/>
+          <w14:ligatures w14:val="none"/>
+        </w:rPr>
+        <w:t>'</w:t>
+      </w:r>
+      <w:r>
+        <w:rPr>
+          <w:rFonts w:ascii="Times New Roman" w:eastAsia="Times New Roman" w:hAnsi="Times New Roman" w:cs="Times New Roman"/>
+          <w:kern w:val="0"/>
+          <w:lang w:eastAsia="en-GB"/>
+          <w14:ligatures w14:val="none"/>
+        </w:rPr>
+        <w:t xml:space="preserve"> instead of </w:t>
+      </w:r>
+      <w:r>
+        <w:rPr>
+          <w:rFonts w:ascii="Courier New" w:eastAsia="Times New Roman" w:hAnsi="Courier New" w:cs="Courier New"/>
+          <w:kern w:val="0"/>
+          <w:sz w:val="20"/>
+          <w:szCs w:val="20"/>
+          <w:lang w:eastAsia="en-GB"/>
+          <w14:ligatures w14:val="none"/>
+        </w:rPr>
         <w:t>'Location ID'</w:t>
       </w:r>
       <w:r>
@@ -808,6 +1030,7 @@
         </w:rPr>
         <w:t xml:space="preserve">To verify my hypothesis, I ran manual </w:t>
       </w:r>
+      <w:proofErr w:type="gramStart"/>
       <w:r>
         <w:rPr>
           <w:rFonts w:ascii="Courier New" w:eastAsia="Times New Roman" w:hAnsi="Courier New" w:cs="Courier New"/>
@@ -819,15 +1042,37 @@
         </w:rPr>
         <w:t>pandas</w:t>
       </w:r>
-      <w:r>
-        <w:rPr>
-          <w:rFonts w:ascii="Times New Roman" w:eastAsia="Times New Roman" w:hAnsi="Times New Roman" w:cs="Times New Roman"/>
-          <w:kern w:val="0"/>
-          <w:lang w:eastAsia="en-GB"/>
-          <w14:ligatures w14:val="none"/>
-        </w:rPr>
-        <w:t xml:space="preserve"> comparisons using both the client and server data. I loaded both Excel files into separate DataFrames, printed their column headers, and used </w:t>
-      </w:r>
+      <w:proofErr w:type="gramEnd"/>
+      <w:r>
+        <w:rPr>
+          <w:rFonts w:ascii="Times New Roman" w:eastAsia="Times New Roman" w:hAnsi="Times New Roman" w:cs="Times New Roman"/>
+          <w:kern w:val="0"/>
+          <w:lang w:eastAsia="en-GB"/>
+          <w14:ligatures w14:val="none"/>
+        </w:rPr>
+        <w:t xml:space="preserve"> comparisons using both the client and server data. I loaded both Excel files into separate </w:t>
+      </w:r>
+      <w:proofErr w:type="spellStart"/>
+      <w:r>
+        <w:rPr>
+          <w:rFonts w:ascii="Times New Roman" w:eastAsia="Times New Roman" w:hAnsi="Times New Roman" w:cs="Times New Roman"/>
+          <w:kern w:val="0"/>
+          <w:lang w:eastAsia="en-GB"/>
+          <w14:ligatures w14:val="none"/>
+        </w:rPr>
+        <w:t>DataFrames</w:t>
+      </w:r>
+      <w:proofErr w:type="spellEnd"/>
+      <w:r>
+        <w:rPr>
+          <w:rFonts w:ascii="Times New Roman" w:eastAsia="Times New Roman" w:hAnsi="Times New Roman" w:cs="Times New Roman"/>
+          <w:kern w:val="0"/>
+          <w:lang w:eastAsia="en-GB"/>
+          <w14:ligatures w14:val="none"/>
+        </w:rPr>
+        <w:t xml:space="preserve">, printed their column headers, and used </w:t>
+      </w:r>
+      <w:proofErr w:type="gramStart"/>
       <w:r>
         <w:rPr>
           <w:rFonts w:ascii="Courier New" w:eastAsia="Times New Roman" w:hAnsi="Courier New" w:cs="Courier New"/>
@@ -837,7 +1082,19 @@
           <w:lang w:eastAsia="en-GB"/>
           <w14:ligatures w14:val="none"/>
         </w:rPr>
-        <w:t>set()</w:t>
+        <w:t>set(</w:t>
+      </w:r>
+      <w:proofErr w:type="gramEnd"/>
+      <w:r>
+        <w:rPr>
+          <w:rFonts w:ascii="Courier New" w:eastAsia="Times New Roman" w:hAnsi="Courier New" w:cs="Courier New"/>
+          <w:kern w:val="0"/>
+          <w:sz w:val="20"/>
+          <w:szCs w:val="20"/>
+          <w:lang w:eastAsia="en-GB"/>
+          <w14:ligatures w14:val="none"/>
+        </w:rPr>
+        <w:t>)</w:t>
       </w:r>
       <w:r>
         <w:rPr>
@@ -903,6 +1160,7 @@
           <w14:ligatures w14:val="none"/>
         </w:rPr>
       </w:pPr>
+      <w:proofErr w:type="spellStart"/>
       <w:r>
         <w:rPr>
           <w:rFonts w:ascii="Courier New" w:eastAsia="Times New Roman" w:hAnsi="Courier New" w:cs="Courier New"/>
@@ -912,7 +1170,19 @@
           <w:lang w:eastAsia="en-GB"/>
           <w14:ligatures w14:val="none"/>
         </w:rPr>
-        <w:t>mandatory_fields = ['Location ID', 'Team', 'Building', 'Site', 'Depot']</w:t>
+        <w:t>mandatory_fields</w:t>
+      </w:r>
+      <w:proofErr w:type="spellEnd"/>
+      <w:r>
+        <w:rPr>
+          <w:rFonts w:ascii="Courier New" w:eastAsia="Times New Roman" w:hAnsi="Courier New" w:cs="Courier New"/>
+          <w:kern w:val="0"/>
+          <w:sz w:val="20"/>
+          <w:szCs w:val="20"/>
+          <w:lang w:eastAsia="en-GB"/>
+          <w14:ligatures w14:val="none"/>
+        </w:rPr>
+        <w:t xml:space="preserve"> = ['Location ID', 'Team', 'Building', 'Site', 'Depot']</w:t>
       </w:r>
     </w:p>
     <w:p>
@@ -956,7 +1226,31 @@
           <w:lang w:eastAsia="en-GB"/>
           <w14:ligatures w14:val="none"/>
         </w:rPr>
-        <w:t>for col in mandatory_fields:</w:t>
+        <w:t xml:space="preserve">for col in </w:t>
+      </w:r>
+      <w:proofErr w:type="spellStart"/>
+      <w:r>
+        <w:rPr>
+          <w:rFonts w:ascii="Courier New" w:eastAsia="Times New Roman" w:hAnsi="Courier New" w:cs="Courier New"/>
+          <w:kern w:val="0"/>
+          <w:sz w:val="20"/>
+          <w:szCs w:val="20"/>
+          <w:lang w:eastAsia="en-GB"/>
+          <w14:ligatures w14:val="none"/>
+        </w:rPr>
+        <w:t>mandatory_fields</w:t>
+      </w:r>
+      <w:proofErr w:type="spellEnd"/>
+      <w:r>
+        <w:rPr>
+          <w:rFonts w:ascii="Courier New" w:eastAsia="Times New Roman" w:hAnsi="Courier New" w:cs="Courier New"/>
+          <w:kern w:val="0"/>
+          <w:sz w:val="20"/>
+          <w:szCs w:val="20"/>
+          <w:lang w:eastAsia="en-GB"/>
+          <w14:ligatures w14:val="none"/>
+        </w:rPr>
+        <w:t>:</w:t>
       </w:r>
     </w:p>
     <w:p>
@@ -1000,7 +1294,68 @@
           <w:lang w:eastAsia="en-GB"/>
           <w14:ligatures w14:val="none"/>
         </w:rPr>
-        <w:t xml:space="preserve">    print(f"{col}: {df[col].isnull().sum()} missing entries")</w:t>
+        <w:t xml:space="preserve">    print(f"{col}: {</w:t>
+      </w:r>
+      <w:proofErr w:type="spellStart"/>
+      <w:r>
+        <w:rPr>
+          <w:rFonts w:ascii="Courier New" w:eastAsia="Times New Roman" w:hAnsi="Courier New" w:cs="Courier New"/>
+          <w:kern w:val="0"/>
+          <w:sz w:val="20"/>
+          <w:szCs w:val="20"/>
+          <w:lang w:eastAsia="en-GB"/>
+          <w14:ligatures w14:val="none"/>
+        </w:rPr>
+        <w:t>df</w:t>
+      </w:r>
+      <w:proofErr w:type="spellEnd"/>
+      <w:r>
+        <w:rPr>
+          <w:rFonts w:ascii="Courier New" w:eastAsia="Times New Roman" w:hAnsi="Courier New" w:cs="Courier New"/>
+          <w:kern w:val="0"/>
+          <w:sz w:val="20"/>
+          <w:szCs w:val="20"/>
+          <w:lang w:eastAsia="en-GB"/>
+          <w14:ligatures w14:val="none"/>
+        </w:rPr>
+        <w:t>[col</w:t>
+      </w:r>
+      <w:proofErr w:type="gramStart"/>
+      <w:r>
+        <w:rPr>
+          <w:rFonts w:ascii="Courier New" w:eastAsia="Times New Roman" w:hAnsi="Courier New" w:cs="Courier New"/>
+          <w:kern w:val="0"/>
+          <w:sz w:val="20"/>
+          <w:szCs w:val="20"/>
+          <w:lang w:eastAsia="en-GB"/>
+          <w14:ligatures w14:val="none"/>
+        </w:rPr>
+        <w:t>].</w:t>
+      </w:r>
+      <w:proofErr w:type="spellStart"/>
+      <w:r>
+        <w:rPr>
+          <w:rFonts w:ascii="Courier New" w:eastAsia="Times New Roman" w:hAnsi="Courier New" w:cs="Courier New"/>
+          <w:kern w:val="0"/>
+          <w:sz w:val="20"/>
+          <w:szCs w:val="20"/>
+          <w:lang w:eastAsia="en-GB"/>
+          <w14:ligatures w14:val="none"/>
+        </w:rPr>
+        <w:t>isnull</w:t>
+      </w:r>
+      <w:proofErr w:type="spellEnd"/>
+      <w:proofErr w:type="gramEnd"/>
+      <w:r>
+        <w:rPr>
+          <w:rFonts w:ascii="Courier New" w:eastAsia="Times New Roman" w:hAnsi="Courier New" w:cs="Courier New"/>
+          <w:kern w:val="0"/>
+          <w:sz w:val="20"/>
+          <w:szCs w:val="20"/>
+          <w:lang w:eastAsia="en-GB"/>
+          <w14:ligatures w14:val="none"/>
+        </w:rPr>
+        <w:t>().sum()} missing entries")</w:t>
       </w:r>
     </w:p>
     <w:p>
@@ -1039,6 +1394,7 @@
       <w:r>
         <w:rPr>
           <w:rFonts w:ascii="Times New Roman" w:eastAsia="Times New Roman" w:hAnsi="Times New Roman" w:cs="Times New Roman"/>
+          <w:noProof/>
           <w:kern w:val="0"/>
           <w:lang w:eastAsia="en-GB"/>
           <w14:ligatures w14:val="none"/>
@@ -1394,6 +1750,7 @@
         </w:rPr>
         <w:t xml:space="preserve"> and </w:t>
       </w:r>
+      <w:proofErr w:type="spellStart"/>
       <w:r>
         <w:rPr>
           <w:rFonts w:ascii="Courier New" w:eastAsia="Times New Roman" w:hAnsi="Courier New" w:cs="Courier New"/>
@@ -1405,6 +1762,7 @@
         </w:rPr>
         <w:t>tkinter</w:t>
       </w:r>
+      <w:proofErr w:type="spellEnd"/>
       <w:r>
         <w:rPr>
           <w:rFonts w:ascii="Times New Roman" w:eastAsia="Times New Roman" w:hAnsi="Times New Roman" w:cs="Times New Roman"/>
@@ -1520,6 +1878,7 @@
         </w:rPr>
         <w:t xml:space="preserve">The app calculates the row count for both files and highlights any differences. A mismatch here indicates missing or extra data entries. It compares column names and flags mismatches, lists missing columns on either side, and checks date ranges using the </w:t>
       </w:r>
+      <w:proofErr w:type="gramStart"/>
       <w:r>
         <w:rPr>
           <w:rFonts w:ascii="Courier New" w:eastAsia="Times New Roman" w:hAnsi="Courier New" w:cs="Courier New"/>
@@ -1531,6 +1890,7 @@
         </w:rPr>
         <w:t>Submitted On</w:t>
       </w:r>
+      <w:proofErr w:type="gramEnd"/>
       <w:r>
         <w:rPr>
           <w:rFonts w:ascii="Times New Roman" w:eastAsia="Times New Roman" w:hAnsi="Times New Roman" w:cs="Times New Roman"/>
@@ -1620,6 +1980,7 @@
         </w:rPr>
         <w:t xml:space="preserve"> </w:t>
       </w:r>
+      <w:proofErr w:type="spellStart"/>
       <w:r>
         <w:rPr>
           <w:rFonts w:ascii="Courier New" w:eastAsia="Times New Roman" w:hAnsi="Courier New" w:cs="Courier New"/>
@@ -1631,6 +1992,7 @@
         </w:rPr>
         <w:t>tkinter</w:t>
       </w:r>
+      <w:proofErr w:type="spellEnd"/>
       <w:r>
         <w:rPr>
           <w:rFonts w:ascii="Times New Roman" w:eastAsia="Times New Roman" w:hAnsi="Times New Roman" w:cs="Times New Roman"/>
@@ -1992,6 +2354,7 @@
         </w:rPr>
         <w:t xml:space="preserve">To future-proof the solution, I integrated the validation process into our CI/CD pipeline using GitLab. I modified our existing </w:t>
       </w:r>
+      <w:proofErr w:type="spellStart"/>
       <w:r>
         <w:rPr>
           <w:rFonts w:ascii="Courier New" w:eastAsia="Times New Roman" w:hAnsi="Courier New" w:cs="Courier New"/>
@@ -2003,6 +2366,7 @@
         </w:rPr>
         <w:t>gitlab-ci.yml</w:t>
       </w:r>
+      <w:proofErr w:type="spellEnd"/>
       <w:r>
         <w:rPr>
           <w:rFonts w:ascii="Times New Roman" w:eastAsia="Times New Roman" w:hAnsi="Times New Roman" w:cs="Times New Roman"/>
@@ -2165,7 +2529,27 @@
           <w:lang w:eastAsia="en-GB"/>
           <w14:ligatures w14:val="none"/>
         </w:rPr>
-        <w:t xml:space="preserve"> and deployed as a microservice. The idea is to decouple the validation logic from the user interface and expose it as an API endpoint. This allows other teams—or even external partners—to send data payloads and receive structured feedback on quality, completeness, and integrity. By using FastAPI and asynchronous processing, the system will be scalable and suitable for integration with our Kafka-based pipelines.</w:t>
+        <w:t xml:space="preserve"> and deployed as a microservice. The idea is to decouple the validation logic from the user interface and expose it as an API endpoint. This allows other teams—or even external partners—to send data payloads and receive structured feedback on quality, completeness, and integrity. By using </w:t>
+      </w:r>
+      <w:proofErr w:type="spellStart"/>
+      <w:r>
+        <w:rPr>
+          <w:rFonts w:ascii="Times New Roman" w:eastAsia="Times New Roman" w:hAnsi="Times New Roman" w:cs="Times New Roman"/>
+          <w:kern w:val="0"/>
+          <w:lang w:eastAsia="en-GB"/>
+          <w14:ligatures w14:val="none"/>
+        </w:rPr>
+        <w:t>FastAPI</w:t>
+      </w:r>
+      <w:proofErr w:type="spellEnd"/>
+      <w:r>
+        <w:rPr>
+          <w:rFonts w:ascii="Times New Roman" w:eastAsia="Times New Roman" w:hAnsi="Times New Roman" w:cs="Times New Roman"/>
+          <w:kern w:val="0"/>
+          <w:lang w:eastAsia="en-GB"/>
+          <w14:ligatures w14:val="none"/>
+        </w:rPr>
+        <w:t xml:space="preserve"> and asynchronous processing, the system will be scalable and suitable for integration with our Kafka-based pipelines.</w:t>
       </w:r>
     </w:p>
     <w:p>
@@ -2484,6 +2868,7 @@
         </w:rPr>
         <w:t xml:space="preserve"> operations. I also migrated file loading from </w:t>
       </w:r>
+      <w:proofErr w:type="spellStart"/>
       <w:r>
         <w:rPr>
           <w:rFonts w:ascii="Courier New" w:eastAsia="Times New Roman" w:hAnsi="Courier New" w:cs="Courier New"/>
@@ -2493,17 +2878,9 @@
           <w:lang w:eastAsia="en-GB"/>
           <w14:ligatures w14:val="none"/>
         </w:rPr>
-        <w:t>read_excel()</w:t>
-      </w:r>
-      <w:r>
-        <w:rPr>
-          <w:rFonts w:ascii="Times New Roman" w:eastAsia="Times New Roman" w:hAnsi="Times New Roman" w:cs="Times New Roman"/>
-          <w:kern w:val="0"/>
-          <w:lang w:eastAsia="en-GB"/>
-          <w14:ligatures w14:val="none"/>
-        </w:rPr>
-        <w:t xml:space="preserve"> to </w:t>
-      </w:r>
+        <w:t>read_</w:t>
+      </w:r>
+      <w:proofErr w:type="gramStart"/>
       <w:r>
         <w:rPr>
           <w:rFonts w:ascii="Courier New" w:eastAsia="Times New Roman" w:hAnsi="Courier New" w:cs="Courier New"/>
@@ -2513,7 +2890,64 @@
           <w:lang w:eastAsia="en-GB"/>
           <w14:ligatures w14:val="none"/>
         </w:rPr>
-        <w:t>read_csv()</w:t>
+        <w:t>excel</w:t>
+      </w:r>
+      <w:proofErr w:type="spellEnd"/>
+      <w:r>
+        <w:rPr>
+          <w:rFonts w:ascii="Courier New" w:eastAsia="Times New Roman" w:hAnsi="Courier New" w:cs="Courier New"/>
+          <w:kern w:val="0"/>
+          <w:sz w:val="20"/>
+          <w:szCs w:val="20"/>
+          <w:lang w:eastAsia="en-GB"/>
+          <w14:ligatures w14:val="none"/>
+        </w:rPr>
+        <w:t>(</w:t>
+      </w:r>
+      <w:proofErr w:type="gramEnd"/>
+      <w:r>
+        <w:rPr>
+          <w:rFonts w:ascii="Courier New" w:eastAsia="Times New Roman" w:hAnsi="Courier New" w:cs="Courier New"/>
+          <w:kern w:val="0"/>
+          <w:sz w:val="20"/>
+          <w:szCs w:val="20"/>
+          <w:lang w:eastAsia="en-GB"/>
+          <w14:ligatures w14:val="none"/>
+        </w:rPr>
+        <w:t>)</w:t>
+      </w:r>
+      <w:r>
+        <w:rPr>
+          <w:rFonts w:ascii="Times New Roman" w:eastAsia="Times New Roman" w:hAnsi="Times New Roman" w:cs="Times New Roman"/>
+          <w:kern w:val="0"/>
+          <w:lang w:eastAsia="en-GB"/>
+          <w14:ligatures w14:val="none"/>
+        </w:rPr>
+        <w:t xml:space="preserve"> to </w:t>
+      </w:r>
+      <w:proofErr w:type="spellStart"/>
+      <w:r>
+        <w:rPr>
+          <w:rFonts w:ascii="Courier New" w:eastAsia="Times New Roman" w:hAnsi="Courier New" w:cs="Courier New"/>
+          <w:kern w:val="0"/>
+          <w:sz w:val="20"/>
+          <w:szCs w:val="20"/>
+          <w:lang w:eastAsia="en-GB"/>
+          <w14:ligatures w14:val="none"/>
+        </w:rPr>
+        <w:t>read_csv</w:t>
+      </w:r>
+      <w:proofErr w:type="spellEnd"/>
+      <w:r>
+        <w:rPr>
+          <w:rFonts w:ascii="Courier New" w:eastAsia="Times New Roman" w:hAnsi="Courier New" w:cs="Courier New"/>
+          <w:kern w:val="0"/>
+          <w:sz w:val="20"/>
+          <w:szCs w:val="20"/>
+          <w:lang w:eastAsia="en-GB"/>
+          <w14:ligatures w14:val="none"/>
+        </w:rPr>
+        <w:t>()</w:t>
       </w:r>
       <w:r>
         <w:rPr>
